--- a/DB Notes.docx
+++ b/DB Notes.docx
@@ -4,13 +4,8 @@
   <w:body>
     <w:p>
       <w:r>
-        <w:t xml:space="preserve">Intro to spring data </w:t>
-      </w:r>
-      <w:proofErr w:type="spellStart"/>
-      <w:r>
-        <w:t>jpa</w:t>
-      </w:r>
-      <w:proofErr w:type="spellEnd"/>
+        <w:t>Intro to spring data jpa</w:t>
+      </w:r>
     </w:p>
     <w:p>
       <w:pPr>
@@ -33,29 +28,8 @@
         </w:numPr>
       </w:pPr>
       <w:r>
-        <w:t xml:space="preserve">Spring data – implementations for </w:t>
-      </w:r>
-      <w:proofErr w:type="spellStart"/>
-      <w:r>
-        <w:t>mongodb</w:t>
-      </w:r>
-      <w:proofErr w:type="spellEnd"/>
-      <w:r>
-        <w:t xml:space="preserve">, </w:t>
-      </w:r>
-      <w:proofErr w:type="spellStart"/>
-      <w:r>
-        <w:t>redis</w:t>
-      </w:r>
-      <w:proofErr w:type="spellEnd"/>
-      <w:r>
-        <w:t xml:space="preserve">, etc </w:t>
-      </w:r>
-      <w:proofErr w:type="spellStart"/>
-      <w:r>
-        <w:t>etc</w:t>
-      </w:r>
-      <w:proofErr w:type="spellEnd"/>
+        <w:t>Spring data – implementations for mongodb, redis, etc etc</w:t>
+      </w:r>
     </w:p>
     <w:p>
       <w:pPr>
@@ -66,49 +40,17 @@
         </w:numPr>
       </w:pPr>
       <w:r>
-        <w:t xml:space="preserve">Spring data </w:t>
-      </w:r>
-      <w:proofErr w:type="spellStart"/>
-      <w:r>
-        <w:t>jpa</w:t>
-      </w:r>
-      <w:proofErr w:type="spellEnd"/>
-      <w:r>
-        <w:t xml:space="preserve"> – typically used for accessing </w:t>
-      </w:r>
-      <w:proofErr w:type="spellStart"/>
-      <w:r>
-        <w:t>sql</w:t>
-      </w:r>
-      <w:proofErr w:type="spellEnd"/>
-      <w:r>
-        <w:t xml:space="preserve"> based relational databases </w:t>
-      </w:r>
-    </w:p>
-    <w:p>
-      <w:r>
-        <w:t xml:space="preserve">Spring data </w:t>
-      </w:r>
-      <w:proofErr w:type="spellStart"/>
-      <w:r>
-        <w:t>jpa</w:t>
-      </w:r>
-      <w:proofErr w:type="spellEnd"/>
-      <w:r>
-        <w:t xml:space="preserve"> – is an abstraction layer built on top of JPA </w:t>
-      </w:r>
-    </w:p>
-    <w:p>
-      <w:r>
-        <w:t xml:space="preserve">JPA – java persistence </w:t>
-      </w:r>
-      <w:proofErr w:type="spellStart"/>
-      <w:r>
-        <w:t>api</w:t>
-      </w:r>
-      <w:proofErr w:type="spellEnd"/>
-      <w:r>
-        <w:t xml:space="preserve"> </w:t>
+        <w:t xml:space="preserve">Spring data jpa – typically used for accessing sql based relational databases </w:t>
+      </w:r>
+    </w:p>
+    <w:p>
+      <w:r>
+        <w:t xml:space="preserve">Spring data jpa – is an abstraction layer built on top of JPA </w:t>
+      </w:r>
+    </w:p>
+    <w:p>
+      <w:r>
+        <w:t xml:space="preserve">JPA – java persistence api </w:t>
       </w:r>
     </w:p>
     <w:p>
@@ -123,15 +65,7 @@
     </w:p>
     <w:p>
       <w:r>
-        <w:t xml:space="preserve">ORMs map data between the relational and </w:t>
-      </w:r>
-      <w:proofErr w:type="gramStart"/>
-      <w:r>
-        <w:t>object oriented</w:t>
-      </w:r>
-      <w:proofErr w:type="gramEnd"/>
-      <w:r>
-        <w:t xml:space="preserve"> paradigms </w:t>
+        <w:t xml:space="preserve">ORMs map data between the relational and object oriented paradigms </w:t>
       </w:r>
     </w:p>
     <w:p>
@@ -140,13 +74,8 @@
       </w:r>
     </w:p>
     <w:p>
-      <w:proofErr w:type="spellStart"/>
-      <w:r>
-        <w:t>Eg.</w:t>
-      </w:r>
-      <w:proofErr w:type="spellEnd"/>
-      <w:r>
-        <w:t xml:space="preserve"> The ID value – object model will need the ID even though it might not have use for it</w:t>
+      <w:r>
+        <w:t>Eg. The ID value – object model will need the ID even though it might not have use for it</w:t>
       </w:r>
     </w:p>
     <w:p>
@@ -184,15 +113,7 @@
     </w:p>
     <w:p>
       <w:r>
-        <w:t xml:space="preserve">JDBC is an </w:t>
-      </w:r>
-      <w:proofErr w:type="spellStart"/>
-      <w:r>
-        <w:t>api</w:t>
-      </w:r>
-      <w:proofErr w:type="spellEnd"/>
-      <w:r>
-        <w:t xml:space="preserve"> </w:t>
+        <w:t xml:space="preserve">JDBC is an api </w:t>
       </w:r>
       <w:r>
         <w:sym w:font="Wingdings" w:char="F0E0"/>
@@ -223,16 +144,44 @@
         <w:rPr>
           <w:highlight w:val="yellow"/>
         </w:rPr>
-        <w:t xml:space="preserve"> </w:t>
-      </w:r>
-      <w:proofErr w:type="spellStart"/>
+        <w:t xml:space="preserve"> sql </w:t>
+      </w:r>
       <w:r>
         <w:rPr>
           <w:highlight w:val="yellow"/>
         </w:rPr>
-        <w:t>sql</w:t>
-      </w:r>
-      <w:proofErr w:type="spellEnd"/>
+        <w:sym w:font="Wingdings" w:char="F0E0"/>
+      </w:r>
+      <w:r>
+        <w:rPr>
+          <w:highlight w:val="yellow"/>
+        </w:rPr>
+        <w:t xml:space="preserve"> jdbc </w:t>
+      </w:r>
+      <w:r>
+        <w:rPr>
+          <w:highlight w:val="yellow"/>
+        </w:rPr>
+        <w:t xml:space="preserve"> (db driver)</w:t>
+      </w:r>
+      <w:r>
+        <w:rPr>
+          <w:highlight w:val="yellow"/>
+        </w:rPr>
+        <w:sym w:font="Wingdings" w:char="F0E0"/>
+      </w:r>
+      <w:r>
+        <w:rPr>
+          <w:highlight w:val="yellow"/>
+        </w:rPr>
+        <w:t xml:space="preserve"> hibernate</w:t>
+      </w:r>
+      <w:r>
+        <w:rPr>
+          <w:highlight w:val="yellow"/>
+        </w:rPr>
+        <w:t xml:space="preserve"> (JPA)</w:t>
+      </w:r>
       <w:r>
         <w:rPr>
           <w:highlight w:val="yellow"/>
@@ -249,103 +198,15 @@
         <w:rPr>
           <w:highlight w:val="yellow"/>
         </w:rPr>
+        <w:t xml:space="preserve"> spring data jpa</w:t>
+      </w:r>
+      <w:r>
         <w:t xml:space="preserve"> </w:t>
       </w:r>
-      <w:proofErr w:type="spellStart"/>
-      <w:proofErr w:type="gramStart"/>
-      <w:r>
-        <w:rPr>
-          <w:highlight w:val="yellow"/>
-        </w:rPr>
-        <w:t>jdbc</w:t>
-      </w:r>
-      <w:proofErr w:type="spellEnd"/>
-      <w:r>
-        <w:rPr>
-          <w:highlight w:val="yellow"/>
-        </w:rPr>
-        <w:t xml:space="preserve"> </w:t>
-      </w:r>
-      <w:r>
-        <w:rPr>
-          <w:highlight w:val="yellow"/>
-        </w:rPr>
-        <w:t xml:space="preserve"> (</w:t>
-      </w:r>
-      <w:proofErr w:type="spellStart"/>
-      <w:proofErr w:type="gramEnd"/>
-      <w:r>
-        <w:rPr>
-          <w:highlight w:val="yellow"/>
-        </w:rPr>
-        <w:t>db</w:t>
-      </w:r>
-      <w:proofErr w:type="spellEnd"/>
-      <w:r>
-        <w:rPr>
-          <w:highlight w:val="yellow"/>
-        </w:rPr>
-        <w:t xml:space="preserve"> driver)</w:t>
-      </w:r>
-      <w:r>
-        <w:rPr>
-          <w:highlight w:val="yellow"/>
-        </w:rPr>
-        <w:sym w:font="Wingdings" w:char="F0E0"/>
-      </w:r>
-      <w:r>
-        <w:rPr>
-          <w:highlight w:val="yellow"/>
-        </w:rPr>
-        <w:t xml:space="preserve"> hibernate</w:t>
-      </w:r>
-      <w:r>
-        <w:rPr>
-          <w:highlight w:val="yellow"/>
-        </w:rPr>
-        <w:t xml:space="preserve"> (JPA)</w:t>
-      </w:r>
-      <w:r>
-        <w:rPr>
-          <w:highlight w:val="yellow"/>
-        </w:rPr>
-        <w:t xml:space="preserve"> </w:t>
-      </w:r>
-      <w:r>
-        <w:rPr>
-          <w:highlight w:val="yellow"/>
-        </w:rPr>
-        <w:sym w:font="Wingdings" w:char="F0E0"/>
-      </w:r>
-      <w:r>
-        <w:rPr>
-          <w:highlight w:val="yellow"/>
-        </w:rPr>
-        <w:t xml:space="preserve"> spring data </w:t>
-      </w:r>
-      <w:proofErr w:type="spellStart"/>
-      <w:r>
-        <w:rPr>
-          <w:highlight w:val="yellow"/>
-        </w:rPr>
-        <w:t>jpa</w:t>
-      </w:r>
-      <w:proofErr w:type="spellEnd"/>
-      <w:r>
-        <w:t xml:space="preserve"> </w:t>
-      </w:r>
-    </w:p>
-    <w:p>
-      <w:r>
-        <w:t xml:space="preserve">Spring data </w:t>
-      </w:r>
-      <w:proofErr w:type="spellStart"/>
-      <w:r>
-        <w:t>jpa</w:t>
-      </w:r>
-      <w:proofErr w:type="spellEnd"/>
-      <w:r>
-        <w:t xml:space="preserve"> implements the repository pattern! </w:t>
+    </w:p>
+    <w:p>
+      <w:r>
+        <w:t xml:space="preserve">Spring data jpa implements the repository pattern! </w:t>
       </w:r>
     </w:p>
     <w:p>
@@ -366,23 +227,59 @@
         </w:pBdr>
       </w:pPr>
       <w:r>
-        <w:t xml:space="preserve">If you are performing batch operations, you should consider using </w:t>
-      </w:r>
-      <w:proofErr w:type="spellStart"/>
-      <w:r>
-        <w:t>sql</w:t>
-      </w:r>
-      <w:proofErr w:type="spellEnd"/>
-      <w:r>
-        <w:t>/</w:t>
-      </w:r>
-      <w:proofErr w:type="spellStart"/>
-      <w:r>
-        <w:t>jdbc</w:t>
-      </w:r>
-      <w:proofErr w:type="spellEnd"/>
-    </w:p>
-    <w:p/>
+        <w:t>If you are performing batch operations, you should consider using sql/jdbc</w:t>
+      </w:r>
+    </w:p>
+    <w:p>
+      <w:r>
+        <w:t>DROP DATABASE IF EXISTS bookdb;</w:t>
+      </w:r>
+    </w:p>
+    <w:p>
+      <w:r>
+        <w:t>DROP USER IF EXISTS `bookadmin`@`%`;</w:t>
+      </w:r>
+    </w:p>
+    <w:p>
+      <w:r>
+        <w:t>DROP USER IF EXISTS `bookuser`@`%`;</w:t>
+      </w:r>
+    </w:p>
+    <w:p>
+      <w:r>
+        <w:t>create database if not exists bookdb CHARACTER SET utf8mb4 COLLATE utf8mb4_unicode_ci;</w:t>
+      </w:r>
+    </w:p>
+    <w:p>
+      <w:r>
+        <w:t>CREATE USER IF NOT EXISTS `bookadmin`@`%` IDENTIFIED WITH mysql_native_password BY 'password';</w:t>
+      </w:r>
+    </w:p>
+    <w:p>
+      <w:r>
+        <w:t>GRANT SELECT,INSERT,UPDATE,DELETE,CREATE,DROP,REFERENCES,INDEX,ALTER,EXECUTE,CREATE VIEW,SHOW VIEW,</w:t>
+      </w:r>
+    </w:p>
+    <w:p>
+      <w:r>
+        <w:t>CREATE ROUTINE, ALTER ROUTINE, EVENT, TRIGGER ON `bookdb`.* TO `bookadmin`@`%`;</w:t>
+      </w:r>
+    </w:p>
+    <w:p>
+      <w:r>
+        <w:t>CREATE USER IF NOT EXISTS `bookuser`@`%` IDENTIFIED WITH mysql_native_password BY 'password';</w:t>
+      </w:r>
+    </w:p>
+    <w:p>
+      <w:r>
+        <w:t>GRANT SELECT, INSERT, UPDATE,DELETE,SHOW VIEW ON `bookdb`.* TO `bookuser`@`%`;</w:t>
+      </w:r>
+    </w:p>
+    <w:p>
+      <w:r>
+        <w:t>FLUSH PRIVILEGES;</w:t>
+      </w:r>
+    </w:p>
     <w:sectPr>
       <w:pgSz w:w="11906" w:h="16838"/>
       <w:pgMar w:top="1440" w:right="1440" w:bottom="1440" w:left="1440" w:header="708" w:footer="708" w:gutter="0"/>
@@ -391,6 +288,56 @@
     </w:sectPr>
   </w:body>
 </w:document>
+</file>
+
+<file path=word/endnotes.xml><?xml version="1.0" encoding="utf-8"?>
+<w:endnotes xmlns:wpc="http://schemas.microsoft.com/office/word/2010/wordprocessingCanvas" xmlns:cx="http://schemas.microsoft.com/office/drawing/2014/chartex" xmlns:cx1="http://schemas.microsoft.com/office/drawing/2015/9/8/chartex" xmlns:cx2="http://schemas.microsoft.com/office/drawing/2015/10/21/chartex" xmlns:cx3="http://schemas.microsoft.com/office/drawing/2016/5/9/chartex" xmlns:cx4="http://schemas.microsoft.com/office/drawing/2016/5/10/chartex" xmlns:cx5="http://schemas.microsoft.com/office/drawing/2016/5/11/chartex" xmlns:cx6="http://schemas.microsoft.com/office/drawing/2016/5/12/chartex" xmlns:cx7="http://schemas.microsoft.com/office/drawing/2016/5/13/chartex" xmlns:cx8="http://schemas.microsoft.com/office/drawing/2016/5/14/chartex" xmlns:mc="http://schemas.openxmlformats.org/markup-compatibility/2006" xmlns:aink="http://schemas.microsoft.com/office/drawing/2016/ink" xmlns:am3d="http://schemas.microsoft.com/office/drawing/2017/model3d" xmlns:o="urn:schemas-microsoft-com:office:office" xmlns:oel="http://schemas.microsoft.com/office/2019/extlst" xmlns:r="http://schemas.openxmlformats.org/officeDocument/2006/relationships" xmlns:m="http://schemas.openxmlformats.org/officeDocument/2006/math" xmlns:v="urn:schemas-microsoft-com:vml" xmlns:wp14="http://schemas.microsoft.com/office/word/2010/wordprocessingDrawing" xmlns:wp="http://schemas.openxmlformats.org/drawingml/2006/wordprocessingDrawing" xmlns:w10="urn:schemas-microsoft-com:office:word" xmlns:w="http://schemas.openxmlformats.org/wordprocessingml/2006/main" xmlns:w14="http://schemas.microsoft.com/office/word/2010/wordml" xmlns:w15="http://schemas.microsoft.com/office/word/2012/wordml" xmlns:w16cex="http://schemas.microsoft.com/office/word/2018/wordml/cex" xmlns:w16cid="http://schemas.microsoft.com/office/word/2016/wordml/cid" xmlns:w16="http://schemas.microsoft.com/office/word/2018/wordml" xmlns:w16du="http://schemas.microsoft.com/office/word/2023/wordml/word16du" xmlns:w16sdtdh="http://schemas.microsoft.com/office/word/2020/wordml/sdtdatahash" xmlns:w16se="http://schemas.microsoft.com/office/word/2015/wordml/symex" xmlns:wpg="http://schemas.microsoft.com/office/word/2010/wordprocessingGroup" xmlns:wpi="http://schemas.microsoft.com/office/word/2010/wordprocessingInk" xmlns:wne="http://schemas.microsoft.com/office/word/2006/wordml" xmlns:wps="http://schemas.microsoft.com/office/word/2010/wordprocessingShape" mc:Ignorable="w14 w15 w16se w16cid w16 w16cex w16sdtdh w16du wp14">
+  <w:endnote w:type="separator" w:id="-1">
+    <w:p>
+      <w:pPr>
+        <w:spacing w:after="0" w:line="240" w:lineRule="auto"/>
+      </w:pPr>
+      <w:r>
+        <w:separator/>
+      </w:r>
+    </w:p>
+  </w:endnote>
+  <w:endnote w:type="continuationSeparator" w:id="0">
+    <w:p>
+      <w:pPr>
+        <w:spacing w:after="0" w:line="240" w:lineRule="auto"/>
+      </w:pPr>
+      <w:r>
+        <w:continuationSeparator/>
+      </w:r>
+    </w:p>
+  </w:endnote>
+</w:endnotes>
+</file>
+
+<file path=word/footnotes.xml><?xml version="1.0" encoding="utf-8"?>
+<w:footnotes xmlns:wpc="http://schemas.microsoft.com/office/word/2010/wordprocessingCanvas" xmlns:cx="http://schemas.microsoft.com/office/drawing/2014/chartex" xmlns:cx1="http://schemas.microsoft.com/office/drawing/2015/9/8/chartex" xmlns:cx2="http://schemas.microsoft.com/office/drawing/2015/10/21/chartex" xmlns:cx3="http://schemas.microsoft.com/office/drawing/2016/5/9/chartex" xmlns:cx4="http://schemas.microsoft.com/office/drawing/2016/5/10/chartex" xmlns:cx5="http://schemas.microsoft.com/office/drawing/2016/5/11/chartex" xmlns:cx6="http://schemas.microsoft.com/office/drawing/2016/5/12/chartex" xmlns:cx7="http://schemas.microsoft.com/office/drawing/2016/5/13/chartex" xmlns:cx8="http://schemas.microsoft.com/office/drawing/2016/5/14/chartex" xmlns:mc="http://schemas.openxmlformats.org/markup-compatibility/2006" xmlns:aink="http://schemas.microsoft.com/office/drawing/2016/ink" xmlns:am3d="http://schemas.microsoft.com/office/drawing/2017/model3d" xmlns:o="urn:schemas-microsoft-com:office:office" xmlns:oel="http://schemas.microsoft.com/office/2019/extlst" xmlns:r="http://schemas.openxmlformats.org/officeDocument/2006/relationships" xmlns:m="http://schemas.openxmlformats.org/officeDocument/2006/math" xmlns:v="urn:schemas-microsoft-com:vml" xmlns:wp14="http://schemas.microsoft.com/office/word/2010/wordprocessingDrawing" xmlns:wp="http://schemas.openxmlformats.org/drawingml/2006/wordprocessingDrawing" xmlns:w10="urn:schemas-microsoft-com:office:word" xmlns:w="http://schemas.openxmlformats.org/wordprocessingml/2006/main" xmlns:w14="http://schemas.microsoft.com/office/word/2010/wordml" xmlns:w15="http://schemas.microsoft.com/office/word/2012/wordml" xmlns:w16cex="http://schemas.microsoft.com/office/word/2018/wordml/cex" xmlns:w16cid="http://schemas.microsoft.com/office/word/2016/wordml/cid" xmlns:w16="http://schemas.microsoft.com/office/word/2018/wordml" xmlns:w16du="http://schemas.microsoft.com/office/word/2023/wordml/word16du" xmlns:w16sdtdh="http://schemas.microsoft.com/office/word/2020/wordml/sdtdatahash" xmlns:w16se="http://schemas.microsoft.com/office/word/2015/wordml/symex" xmlns:wpg="http://schemas.microsoft.com/office/word/2010/wordprocessingGroup" xmlns:wpi="http://schemas.microsoft.com/office/word/2010/wordprocessingInk" xmlns:wne="http://schemas.microsoft.com/office/word/2006/wordml" xmlns:wps="http://schemas.microsoft.com/office/word/2010/wordprocessingShape" mc:Ignorable="w14 w15 w16se w16cid w16 w16cex w16sdtdh w16du wp14">
+  <w:footnote w:type="separator" w:id="-1">
+    <w:p>
+      <w:pPr>
+        <w:spacing w:after="0" w:line="240" w:lineRule="auto"/>
+      </w:pPr>
+      <w:r>
+        <w:separator/>
+      </w:r>
+    </w:p>
+  </w:footnote>
+  <w:footnote w:type="continuationSeparator" w:id="0">
+    <w:p>
+      <w:pPr>
+        <w:spacing w:after="0" w:line="240" w:lineRule="auto"/>
+      </w:pPr>
+      <w:r>
+        <w:continuationSeparator/>
+      </w:r>
+    </w:p>
+  </w:footnote>
+</w:footnotes>
 </file>
 
 <file path=word/numbering.xml><?xml version="1.0" encoding="utf-8"?>
@@ -1407,6 +1354,50 @@
       <w:spacing w:val="5"/>
     </w:rPr>
   </w:style>
+  <w:style w:type="paragraph" w:styleId="Header">
+    <w:name w:val="header"/>
+    <w:basedOn w:val="Normal"/>
+    <w:link w:val="HeaderChar"/>
+    <w:uiPriority w:val="99"/>
+    <w:unhideWhenUsed/>
+    <w:rsid w:val="00190B9B"/>
+    <w:pPr>
+      <w:tabs>
+        <w:tab w:val="center" w:pos="4513"/>
+        <w:tab w:val="right" w:pos="9026"/>
+      </w:tabs>
+      <w:spacing w:after="0" w:line="240" w:lineRule="auto"/>
+    </w:pPr>
+  </w:style>
+  <w:style w:type="character" w:customStyle="1" w:styleId="HeaderChar">
+    <w:name w:val="Header Char"/>
+    <w:basedOn w:val="DefaultParagraphFont"/>
+    <w:link w:val="Header"/>
+    <w:uiPriority w:val="99"/>
+    <w:rsid w:val="00190B9B"/>
+  </w:style>
+  <w:style w:type="paragraph" w:styleId="Footer">
+    <w:name w:val="footer"/>
+    <w:basedOn w:val="Normal"/>
+    <w:link w:val="FooterChar"/>
+    <w:uiPriority w:val="99"/>
+    <w:unhideWhenUsed/>
+    <w:rsid w:val="00190B9B"/>
+    <w:pPr>
+      <w:tabs>
+        <w:tab w:val="center" w:pos="4513"/>
+        <w:tab w:val="right" w:pos="9026"/>
+      </w:tabs>
+      <w:spacing w:after="0" w:line="240" w:lineRule="auto"/>
+    </w:pPr>
+  </w:style>
+  <w:style w:type="character" w:customStyle="1" w:styleId="FooterChar">
+    <w:name w:val="Footer Char"/>
+    <w:basedOn w:val="DefaultParagraphFont"/>
+    <w:link w:val="Footer"/>
+    <w:uiPriority w:val="99"/>
+    <w:rsid w:val="00190B9B"/>
+  </w:style>
 </w:styles>
 </file>
 
